--- a/CalendarioAgo21/Laboratorios/Laboratorio8/6.3.3.7 Configuring 802.1Q Trunk-Based Inter-VLAN Routing_solucion.docx
+++ b/CalendarioAgo21/Laboratorios/Laboratorio8/6.3.3.7 Configuring 802.1Q Trunk-Based Inter-VLAN Routing_solucion.docx
@@ -7140,6 +7140,7 @@
         </w:rPr>
         <w:t xml:space="preserve">  </w:t>
       </w:r>
+      <w:bookmarkStart w:id="0" w:name="_Hlk83810140"/>
       <w:r>
         <w:rPr>
           <w:rFonts w:ascii="Arial" w:eastAsia="Times New Roman" w:hAnsi="Arial" w:cs="Arial"/>
@@ -7340,6 +7341,7 @@
         <w:t xml:space="preserve"> </w:t>
       </w:r>
     </w:p>
+    <w:bookmarkEnd w:id="0"/>
     <w:p>
       <w:pPr>
         <w:tabs>
@@ -11593,16 +11595,6 @@
     </w:p>
     <w:p>
       <w:pPr>
-        <w:pStyle w:val="Textoindependiente"/>
-        <w:tabs>
-          <w:tab w:val="left" w:pos="881"/>
-        </w:tabs>
-        <w:spacing w:before="105"/>
-        <w:ind w:right="1065"/>
-      </w:pPr>
-    </w:p>
-    <w:p>
-      <w:pPr>
         <w:pStyle w:val="Ttulo3"/>
         <w:tabs>
           <w:tab w:val="left" w:pos="10327"/>
@@ -12828,61 +12820,6 @@
           <w:tab w:val="left" w:pos="10343"/>
         </w:tabs>
         <w:rPr>
-          <w:highlight w:val="yellow"/>
-        </w:rPr>
-      </w:pPr>
-    </w:p>
-    <w:p>
-      <w:pPr>
-        <w:pStyle w:val="Ttulo1"/>
-        <w:tabs>
-          <w:tab w:val="left" w:pos="10343"/>
-        </w:tabs>
-        <w:rPr>
-          <w:highlight w:val="yellow"/>
-        </w:rPr>
-      </w:pPr>
-    </w:p>
-    <w:p>
-      <w:pPr>
-        <w:pStyle w:val="Ttulo1"/>
-        <w:tabs>
-          <w:tab w:val="left" w:pos="10343"/>
-        </w:tabs>
-        <w:rPr>
-          <w:highlight w:val="yellow"/>
-        </w:rPr>
-      </w:pPr>
-    </w:p>
-    <w:p>
-      <w:pPr>
-        <w:pStyle w:val="Ttulo1"/>
-        <w:tabs>
-          <w:tab w:val="left" w:pos="10343"/>
-        </w:tabs>
-        <w:rPr>
-          <w:highlight w:val="yellow"/>
-        </w:rPr>
-      </w:pPr>
-    </w:p>
-    <w:p>
-      <w:pPr>
-        <w:pStyle w:val="Ttulo1"/>
-        <w:tabs>
-          <w:tab w:val="left" w:pos="10343"/>
-        </w:tabs>
-        <w:rPr>
-          <w:highlight w:val="yellow"/>
-        </w:rPr>
-      </w:pPr>
-    </w:p>
-    <w:p>
-      <w:pPr>
-        <w:pStyle w:val="Ttulo1"/>
-        <w:tabs>
-          <w:tab w:val="left" w:pos="10343"/>
-        </w:tabs>
-        <w:rPr>
           <w:b w:val="0"/>
           <w:bCs w:val="0"/>
         </w:rPr>
@@ -17236,6 +17173,7 @@
         <w:pStyle w:val="BodyTextL25"/>
       </w:pPr>
       <w:r>
+        <w:lastRenderedPageBreak/>
         <w:t>Enter the command to view the routing table on R1. What networks are listed?</w:t>
       </w:r>
     </w:p>
@@ -18736,7 +18674,6 @@
           <w:rFonts w:ascii="Courier New"/>
           <w:sz w:val="20"/>
         </w:rPr>
-        <w:lastRenderedPageBreak/>
         <w:t>S2(config-if)#</w:t>
       </w:r>
       <w:r>
@@ -19264,6 +19201,7 @@
           <w:rFonts w:ascii="Courier New"/>
           <w:sz w:val="20"/>
         </w:rPr>
+        <w:lastRenderedPageBreak/>
         <w:t>R1(config-</w:t>
       </w:r>
       <w:proofErr w:type="spellStart"/>
